--- a/mike-paper-reviews-500/split-reviews-docx/Review_330.docx
+++ b/mike-paper-reviews-500/split-reviews-docx/Review_330.docx
@@ -7,9 +7,9 @@
         <w:pStyle w:val="Normal"/>
       </w:pPr>
       <w:r>
-        <w:t>⚡️🚀המאמר היומי של מייק -26.10.24: ⚡️🚀</w:t>
+        <w:t>⚡️🚀המאמר היומי של מייק -25.10.24: ⚡️🚀</w:t>
         <w:br/>
-        <w:t>Efficient Vision-Language Pre-training by Cluster Masking</w:t>
+        <w:t>Amortized Planning with Large-Scale Transformers: A Case Study on Chess</w:t>
       </w:r>
     </w:p>
     <w:p>
@@ -17,7 +17,7 @@
         <w:pStyle w:val="Normal"/>
       </w:pPr>
       <w:r>
-        <w:t xml:space="preserve">היום סוקרים מאמר נחמד בנושא של למידה ניגודית (contrastive learning) אבל הפעם עבור מקרה מולטימודלי. כלומר הפעם מאמנים מודל בסגנון של CLIP הידוע המיועד לבניית ייצוג דאטה ויזואלי (תמונות) והשפה. הרעיון העיקרי בלמידה הניגודית הוא לאמן מודל הממפה קרוב (במרחב האמבדינג) פיסות דאטה דומות ורחוק (באותו המרחב) פיסות דאטה לא דומות. </w:t>
+        <w:t xml:space="preserve">מאמר די מעניין שגרם לדיונים רבים בנושא יכולות ריזונינג של מודלי שפה. אחרי שהעניינים קצת נרגעו הגעתי לסקורו בלי להתייחס יותר מדי לסוגיה הזו. המאמר למעשה אימן מודל שפה די צנוע מבחינת פרמטרים (עם הטרנספורמרים בפנים) לשחק שח. אזכיר שהמכונות הגיעו לרמת של בני אנוש בשחמט די מזמן (לדעתי לפני 30 שנה כאשר deep blue השאיר אבק לאלוף העולם דאז גארי קספרוב). </w:t>
       </w:r>
     </w:p>
     <w:p>
@@ -25,7 +25,7 @@
         <w:pStyle w:val="Normal"/>
       </w:pPr>
       <w:r>
-        <w:t>אבל הפעם מדובר בדאטה מולטימודלי. ב-CLIP המקורי אימנו את המודל לקרב ייצוג של אוגמנטציות שונות של תמונה עם הכותרת שלה ולהרחיק אותן (האמבדינגס של האוגמנטציות השונות של התמונה) מהייצוגים של כותרות שנבחרות באקראי. דבר דומה נעשה דומה לייצוג כותרת של תמונה: מקרבים לאמבדינג של אותה התמונה (עם אוגמנטציות) ולהרחיקו מהייצוגים של השאר.</w:t>
+        <w:t>אז מה המחברים עשו בעצם? הם הורדו 10 מיליון משחק שחמט מאתר LiChess והשתמשו בכלי הנקרא StockFish לשערוך הסתברות ניצחון עבור מצב לוח נתון s.  לאחר מכן הם הפכו את מצב הלוח ותיאור המהלך לטקסט (נראה די טבעי בסך הכל) ואימנו מודל שפה ״לשחק שח״. המחברים ניסו לעשות זאת בכמה דרכים:</w:t>
       </w:r>
     </w:p>
     <w:p>
@@ -33,7 +33,7 @@
         <w:pStyle w:val="Normal"/>
       </w:pPr>
       <w:r>
-        <w:t xml:space="preserve">נציין ש-CLIP המקורי אימן שני מודלי ייצוג שונים(למיטב זכרוני) לתמונות ולשפה אבל יצאו גם שדרוגים שאימנו שני מודלי ייצוג עם הרבה משקלים משותפים (אותה הארכיטקטורה). </w:t>
+        <w:t>אימנו את המודל לחזות את הסיכוי לניצחון בהינתן מצב הלוח s ומהלך a. כדי לעשות זאת הם חילקו סיכויי הניצחון לכמה בינים (זרים) ואימנו את המודל לחזות את הבין שבו נמצא הסיכוי ה-ground-truth. הם עשו את זה לא בצורה הרגילה (עם one-hot encoding של כל בין) אלא על ידי ״ריכוכו״ כלומר כל בין מקבל הסתברות משלו כאשר הבין ה-GD מקבל את ההסתברות הכי גבוה (נעשה לפי התפלגות גאוס ונקרא HL-Gauss)</w:t>
       </w:r>
     </w:p>
     <w:p>
@@ -41,7 +41,7 @@
         <w:pStyle w:val="Normal"/>
       </w:pPr>
       <w:r>
-        <w:t>הכל טוב ויפה אבל נשאלת השאלה האם ניתן לשפר כאן משהו? מתברר שכן ומהמאמר מציע שכלול קליל ל CLIP.ל-CLIP. כתבתי שאחד הדברים החשוב ב-CL הינה בחירה של הזוגות של פיסות דאטה לא דומות(זוגות שליליות). ככל שיהיה יותר מגוון בזוגות השליליות הייצוג שייבנה יהיה חזק יותר (כי ראה יותר דברים לא דומים ואז יבין יותר טוב איך ״צריך להיראות ייצוג טוב״.</w:t>
+        <w:t>אימנו את המודל את סיכוי הניצחון עבור מצב לוח נתון s באותה הצורה כמו ב 1.</w:t>
       </w:r>
     </w:p>
     <w:p>
@@ -49,7 +49,7 @@
         <w:pStyle w:val="Normal"/>
       </w:pPr>
       <w:r>
-        <w:t xml:space="preserve">אז המחברים מציעים לקלסטר פאצ'ים בתמונה לקלסטרים וכל פעם לא לבחור את הזוגות החיוביים בצורה אקראית אלא לאפשר בחירה של פאץ' אחד מתוך כל קלסטר. כלומר, לכל באץ' בוחרים רק פאץ' אחד מהקלסטר. כלומר פאצ'ים דומים מדי לא נכנסים לזוגות השליליים ב-CL. הקליסטור יכול להתבצע על הערכים של הפיקסלים בשילוב עם מודל אמבדינג כלשוה. </w:t>
+        <w:t>אימון מודל לחזות את המהלך ה-GD של המשחק</w:t>
       </w:r>
     </w:p>
     <w:p>
@@ -57,7 +57,7 @@
         <w:pStyle w:val="Normal"/>
       </w:pPr>
       <w:r>
-        <w:t>מאמר פשוט - לקח לי איזה דקה להבין ו 10 דקות לכתוב סקירה. אוהב כאלו…</w:t>
+        <w:t>בסוף המהלך נבחר כזה עם סיכוי לניצחון הגבוה ביותר. ויש תוצאות לא רעות.</w:t>
       </w:r>
     </w:p>
     <w:p>
@@ -65,7 +65,15 @@
         <w:pStyle w:val="Normal"/>
       </w:pPr>
       <w:r>
-        <w:t>https://arxiv.org/pdf/2405.08815</w:t>
+        <w:t>האם זה מצביע על כך שהמודלים יודעים לעשות ריזונינג - לא יודע, מבטיח לחשוב על זה לעומק….</w:t>
+      </w:r>
+    </w:p>
+    <w:p>
+      <w:pPr>
+        <w:pStyle w:val="Normal"/>
+      </w:pPr>
+      <w:r>
+        <w:t>https://arxiv.org/pdf/2402.04494v2</w:t>
       </w:r>
     </w:p>
     <w:sectPr>
